--- a/Test-Plan ver 1.docx
+++ b/Test-Plan ver 1.docx
@@ -2274,6 +2274,297 @@
     </w:tbl>
     <w:p/>
     <w:p/>
+    <w:p/>
+    <w:p>
+      <w:pPr>
+        <w:rPr>
+          <w:lang w:val="en-US"/>
+        </w:rPr>
+      </w:pPr>
+    </w:p>
+    <w:p/>
+    <w:p>
+      <w:pPr>
+        <w:pStyle w:val="ac"/>
+        <w:numPr>
+          <w:ilvl w:val="0"/>
+          <w:numId w:val="14"/>
+        </w:numPr>
+      </w:pPr>
+      <w:r>
+        <w:t>Даты и сроки</w:t>
+      </w:r>
+    </w:p>
+    <w:tbl>
+      <w:tblPr>
+        <w:tblStyle w:val="a7"/>
+        <w:tblW w:w="0" w:type="auto"/>
+        <w:tblLook w:val="04A0" w:firstRow="1" w:lastRow="0" w:firstColumn="1" w:lastColumn="0" w:noHBand="0" w:noVBand="1"/>
+      </w:tblPr>
+      <w:tblGrid>
+        <w:gridCol w:w="1519"/>
+        <w:gridCol w:w="4616"/>
+        <w:gridCol w:w="2713"/>
+      </w:tblGrid>
+      <w:tr>
+        <w:trPr>
+          <w:trHeight w:val="524"/>
+        </w:trPr>
+        <w:tc>
+          <w:tcPr>
+            <w:tcW w:w="1519" w:type="dxa"/>
+          </w:tcPr>
+          <w:p>
+            <w:r>
+              <w:t>№</w:t>
+            </w:r>
+          </w:p>
+        </w:tc>
+        <w:tc>
+          <w:tcPr>
+            <w:tcW w:w="4616" w:type="dxa"/>
+          </w:tcPr>
+          <w:p>
+            <w:r>
+              <w:t>Описание</w:t>
+            </w:r>
+          </w:p>
+        </w:tc>
+        <w:tc>
+          <w:tcPr>
+            <w:tcW w:w="2713" w:type="dxa"/>
+          </w:tcPr>
+          <w:p>
+            <w:r>
+              <w:t>Крайний срок</w:t>
+            </w:r>
+          </w:p>
+        </w:tc>
+      </w:tr>
+      <w:tr>
+        <w:trPr>
+          <w:trHeight w:val="1020"/>
+        </w:trPr>
+        <w:tc>
+          <w:tcPr>
+            <w:tcW w:w="1519" w:type="dxa"/>
+          </w:tcPr>
+          <w:p>
+            <w:r>
+              <w:t>1</w:t>
+            </w:r>
+          </w:p>
+        </w:tc>
+        <w:tc>
+          <w:tcPr>
+            <w:tcW w:w="4616" w:type="dxa"/>
+          </w:tcPr>
+          <w:p>
+            <w:r>
+              <w:t>Написание тестовой документации</w:t>
+            </w:r>
+          </w:p>
+        </w:tc>
+        <w:tc>
+          <w:tcPr>
+            <w:tcW w:w="2713" w:type="dxa"/>
+          </w:tcPr>
+          <w:p>
+            <w:r>
+              <w:t>20.04.2024 17:00</w:t>
+            </w:r>
+          </w:p>
+          <w:p/>
+        </w:tc>
+      </w:tr>
+      <w:tr>
+        <w:trPr>
+          <w:trHeight w:val="495"/>
+        </w:trPr>
+        <w:tc>
+          <w:tcPr>
+            <w:tcW w:w="1519" w:type="dxa"/>
+          </w:tcPr>
+          <w:p>
+            <w:r>
+              <w:t>2.</w:t>
+            </w:r>
+          </w:p>
+        </w:tc>
+        <w:tc>
+          <w:tcPr>
+            <w:tcW w:w="4616" w:type="dxa"/>
+          </w:tcPr>
+          <w:p>
+            <w:r>
+              <w:t>Определить объем автоматизации и ручного тестирования.</w:t>
+            </w:r>
+          </w:p>
+        </w:tc>
+        <w:tc>
+          <w:tcPr>
+            <w:tcW w:w="2713" w:type="dxa"/>
+          </w:tcPr>
+          <w:p>
+            <w:r>
+              <w:t>23.04.2024 20:00</w:t>
+            </w:r>
+          </w:p>
+        </w:tc>
+      </w:tr>
+      <w:tr>
+        <w:trPr>
+          <w:trHeight w:val="495"/>
+        </w:trPr>
+        <w:tc>
+          <w:tcPr>
+            <w:tcW w:w="1519" w:type="dxa"/>
+          </w:tcPr>
+          <w:p>
+            <w:r>
+              <w:t>3</w:t>
+            </w:r>
+          </w:p>
+        </w:tc>
+        <w:tc>
+          <w:tcPr>
+            <w:tcW w:w="4616" w:type="dxa"/>
+          </w:tcPr>
+          <w:p>
+            <w:r>
+              <w:t>Согласование стратегии тестирования с разработчиками.</w:t>
+            </w:r>
+          </w:p>
+        </w:tc>
+        <w:tc>
+          <w:tcPr>
+            <w:tcW w:w="2713" w:type="dxa"/>
+          </w:tcPr>
+          <w:p>
+            <w:pPr>
+              <w:rPr>
+                <w:lang w:val="en-US"/>
+              </w:rPr>
+            </w:pPr>
+            <w:r>
+              <w:t>23.04.2024 23</w:t>
+            </w:r>
+            <w:r>
+              <w:rPr>
+                <w:lang w:val="en-US"/>
+              </w:rPr>
+              <w:t>:00</w:t>
+            </w:r>
+          </w:p>
+        </w:tc>
+      </w:tr>
+      <w:tr>
+        <w:trPr>
+          <w:trHeight w:val="495"/>
+        </w:trPr>
+        <w:tc>
+          <w:tcPr>
+            <w:tcW w:w="1519" w:type="dxa"/>
+          </w:tcPr>
+          <w:p>
+            <w:r>
+              <w:t>4.</w:t>
+            </w:r>
+          </w:p>
+        </w:tc>
+        <w:tc>
+          <w:tcPr>
+            <w:tcW w:w="4616" w:type="dxa"/>
+          </w:tcPr>
+          <w:p>
+            <w:r>
+              <w:t xml:space="preserve">Написание </w:t>
+            </w:r>
+            <w:proofErr w:type="spellStart"/>
+            <w:r>
+              <w:t>автотестов</w:t>
+            </w:r>
+            <w:proofErr w:type="spellEnd"/>
+          </w:p>
+        </w:tc>
+        <w:tc>
+          <w:tcPr>
+            <w:tcW w:w="2713" w:type="dxa"/>
+          </w:tcPr>
+          <w:p>
+            <w:pPr>
+              <w:rPr>
+                <w:lang w:val="en-US"/>
+              </w:rPr>
+            </w:pPr>
+            <w:r>
+              <w:t>28</w:t>
+            </w:r>
+            <w:r>
+              <w:rPr>
+                <w:lang w:val="en-US"/>
+              </w:rPr>
+              <w:t>.04.2024 20:00</w:t>
+            </w:r>
+          </w:p>
+        </w:tc>
+      </w:tr>
+      <w:tr>
+        <w:trPr>
+          <w:trHeight w:val="495"/>
+        </w:trPr>
+        <w:tc>
+          <w:tcPr>
+            <w:tcW w:w="1519" w:type="dxa"/>
+          </w:tcPr>
+          <w:p>
+            <w:pPr>
+              <w:rPr>
+                <w:lang w:val="en-US"/>
+              </w:rPr>
+            </w:pPr>
+            <w:r>
+              <w:rPr>
+                <w:lang w:val="en-US"/>
+              </w:rPr>
+              <w:t>5.</w:t>
+            </w:r>
+          </w:p>
+        </w:tc>
+        <w:tc>
+          <w:tcPr>
+            <w:tcW w:w="4616" w:type="dxa"/>
+          </w:tcPr>
+          <w:p>
+            <w:pPr>
+              <w:rPr>
+                <w:lang w:val="en-US"/>
+              </w:rPr>
+            </w:pPr>
+            <w:r>
+              <w:t>Проведение тестирования (</w:t>
+            </w:r>
+            <w:r>
+              <w:rPr>
+                <w:lang w:val="en-US"/>
+              </w:rPr>
+              <w:t>Split1)</w:t>
+            </w:r>
+          </w:p>
+        </w:tc>
+        <w:tc>
+          <w:tcPr>
+            <w:tcW w:w="2713" w:type="dxa"/>
+          </w:tcPr>
+          <w:p>
+            <w:r>
+              <w:t>28.04.2024 20:00</w:t>
+            </w:r>
+          </w:p>
+        </w:tc>
+      </w:tr>
+    </w:tbl>
+    <w:p/>
     <w:p>
       <w:pPr>
         <w:pStyle w:val="ac"/>
@@ -2442,24 +2733,23 @@
               </w:rPr>
             </w:pPr>
             <w:r>
+              <w:t xml:space="preserve">Учебный </w:t>
+            </w:r>
+            <w:proofErr w:type="spellStart"/>
+            <w:proofErr w:type="gramStart"/>
+            <w:r>
+              <w:t>Фраемворк</w:t>
+            </w:r>
+            <w:proofErr w:type="spellEnd"/>
+            <w:r>
+              <w:t>(</w:t>
+            </w:r>
+            <w:proofErr w:type="gramEnd"/>
+            <w:r>
               <w:rPr>
                 <w:lang w:val="en-US"/>
               </w:rPr>
-              <w:t>Framework “</w:t>
-            </w:r>
-            <w:proofErr w:type="spellStart"/>
-            <w:r>
-              <w:rPr>
-                <w:lang w:val="en-US"/>
-              </w:rPr>
-              <w:t>PageObject</w:t>
-            </w:r>
-            <w:proofErr w:type="spellEnd"/>
-            <w:r>
-              <w:rPr>
-                <w:lang w:val="en-US"/>
-              </w:rPr>
-              <w:t>”</w:t>
+              <w:t>Selenium)</w:t>
             </w:r>
           </w:p>
         </w:tc>
